--- a/Documents/ScrumReports/ms4-scrum-reportgroup5.docx
+++ b/Documents/ScrumReports/ms4-scrum-reportgroup5.docx
@@ -194,13 +194,8 @@
         </w:numPr>
       </w:pPr>
       <w:r>
-        <w:t xml:space="preserve">Completed SCRUM report and </w:t>
-      </w:r>
-      <w:proofErr w:type="gramStart"/>
-      <w:r>
-        <w:t>reflections</w:t>
-      </w:r>
-      <w:proofErr w:type="gramEnd"/>
+        <w:t>Completed SCRUM report and reflections</w:t>
+      </w:r>
     </w:p>
     <w:p>
       <w:pPr>
@@ -321,13 +316,8 @@
         </w:numPr>
       </w:pPr>
       <w:r>
-        <w:t xml:space="preserve">Completed hook for test </w:t>
-      </w:r>
-      <w:proofErr w:type="gramStart"/>
-      <w:r>
-        <w:t>automation</w:t>
-      </w:r>
-      <w:proofErr w:type="gramEnd"/>
+        <w:t>Completed hook for test automation</w:t>
+      </w:r>
     </w:p>
     <w:p>
       <w:pPr>
@@ -799,15 +789,7 @@
     </w:p>
     <w:p>
       <w:r>
-        <w:t xml:space="preserve">Here you can list </w:t>
-      </w:r>
-      <w:proofErr w:type="gramStart"/>
-      <w:r>
-        <w:t>all of</w:t>
-      </w:r>
-      <w:proofErr w:type="gramEnd"/>
-      <w:r>
-        <w:t xml:space="preserve"> the tasks completed in the last week along with any tasks which could not be completed </w:t>
+        <w:t xml:space="preserve">Here you can list all of the tasks completed in the last week along with any tasks which could not be completed </w:t>
       </w:r>
       <w:r>
         <w:t>with a reason why they could not be completed.</w:t>
@@ -943,11 +925,20 @@
               <w:rPr>
                 <w:b/>
                 <w:bCs/>
-                <w:sz w:val="28"/>
-                <w:szCs w:val="28"/>
+                <w:sz w:val="24"/>
+                <w:szCs w:val="24"/>
               </w:rPr>
               <w:t>Scrum report and reflection</w:t>
             </w:r>
+            <w:r>
+              <w:rPr>
+                <w:b/>
+                <w:bCs/>
+                <w:sz w:val="24"/>
+                <w:szCs w:val="24"/>
+              </w:rPr>
+              <w:t>, Function implementation, Debugging</w:t>
+            </w:r>
           </w:p>
         </w:tc>
         <w:tc>
@@ -963,6 +954,15 @@
                 <w:szCs w:val="28"/>
               </w:rPr>
             </w:pPr>
+            <w:r>
+              <w:rPr>
+                <w:b/>
+                <w:bCs/>
+                <w:sz w:val="28"/>
+                <w:szCs w:val="28"/>
+              </w:rPr>
+              <w:t>Completed</w:t>
+            </w:r>
           </w:p>
         </w:tc>
       </w:tr>
@@ -980,6 +980,15 @@
                 <w:szCs w:val="28"/>
               </w:rPr>
             </w:pPr>
+            <w:r>
+              <w:rPr>
+                <w:b/>
+                <w:bCs/>
+                <w:sz w:val="28"/>
+                <w:szCs w:val="28"/>
+              </w:rPr>
+              <w:t>Taeyong</w:t>
+            </w:r>
           </w:p>
         </w:tc>
         <w:tc>
@@ -995,6 +1004,15 @@
                 <w:szCs w:val="28"/>
               </w:rPr>
             </w:pPr>
+            <w:r>
+              <w:rPr>
+                <w:b/>
+                <w:bCs/>
+                <w:sz w:val="24"/>
+                <w:szCs w:val="24"/>
+              </w:rPr>
+              <w:t>Implemented Functions, Debugging</w:t>
+            </w:r>
           </w:p>
         </w:tc>
         <w:tc>
@@ -1010,6 +1028,15 @@
                 <w:szCs w:val="28"/>
               </w:rPr>
             </w:pPr>
+            <w:r>
+              <w:rPr>
+                <w:b/>
+                <w:bCs/>
+                <w:sz w:val="28"/>
+                <w:szCs w:val="28"/>
+              </w:rPr>
+              <w:t>Completed</w:t>
+            </w:r>
           </w:p>
         </w:tc>
       </w:tr>
@@ -1027,6 +1054,15 @@
                 <w:szCs w:val="28"/>
               </w:rPr>
             </w:pPr>
+            <w:r>
+              <w:rPr>
+                <w:b/>
+                <w:bCs/>
+                <w:sz w:val="28"/>
+                <w:szCs w:val="28"/>
+              </w:rPr>
+              <w:t>Nicole</w:t>
+            </w:r>
           </w:p>
         </w:tc>
         <w:tc>
@@ -1042,6 +1078,42 @@
                 <w:szCs w:val="28"/>
               </w:rPr>
             </w:pPr>
+            <w:r>
+              <w:rPr>
+                <w:b/>
+                <w:bCs/>
+                <w:sz w:val="24"/>
+                <w:szCs w:val="24"/>
+              </w:rPr>
+              <w:t>function-test matrix &amp; UnitTest.cpp implementation</w:t>
+            </w:r>
+            <w:r>
+              <w:rPr>
+                <w:b/>
+                <w:bCs/>
+                <w:sz w:val="24"/>
+                <w:szCs w:val="24"/>
+              </w:rPr>
+              <w:t>, Black</w:t>
+            </w:r>
+            <w:r>
+              <w:rPr>
+                <w:b/>
+                <w:bCs/>
+                <w:sz w:val="24"/>
+                <w:szCs w:val="24"/>
+              </w:rPr>
+              <w:t>box</w:t>
+            </w:r>
+            <w:r>
+              <w:rPr>
+                <w:b/>
+                <w:bCs/>
+                <w:sz w:val="24"/>
+                <w:szCs w:val="24"/>
+              </w:rPr>
+              <w:t xml:space="preserve"> Tests</w:t>
+            </w:r>
           </w:p>
         </w:tc>
         <w:tc>
@@ -1057,6 +1129,15 @@
                 <w:szCs w:val="28"/>
               </w:rPr>
             </w:pPr>
+            <w:r>
+              <w:rPr>
+                <w:b/>
+                <w:bCs/>
+                <w:sz w:val="28"/>
+                <w:szCs w:val="28"/>
+              </w:rPr>
+              <w:t>Completed</w:t>
+            </w:r>
           </w:p>
         </w:tc>
       </w:tr>
@@ -1074,6 +1155,15 @@
                 <w:szCs w:val="28"/>
               </w:rPr>
             </w:pPr>
+            <w:r>
+              <w:rPr>
+                <w:b/>
+                <w:bCs/>
+                <w:sz w:val="28"/>
+                <w:szCs w:val="28"/>
+              </w:rPr>
+              <w:t>Azad</w:t>
+            </w:r>
           </w:p>
         </w:tc>
         <w:tc>
@@ -1089,6 +1179,15 @@
                 <w:szCs w:val="28"/>
               </w:rPr>
             </w:pPr>
+            <w:r>
+              <w:rPr>
+                <w:b/>
+                <w:bCs/>
+                <w:sz w:val="24"/>
+                <w:szCs w:val="24"/>
+              </w:rPr>
+              <w:t>Test Execution &amp; Whitebox tests</w:t>
+            </w:r>
           </w:p>
         </w:tc>
         <w:tc>
@@ -1104,6 +1203,15 @@
                 <w:szCs w:val="28"/>
               </w:rPr>
             </w:pPr>
+            <w:r>
+              <w:rPr>
+                <w:b/>
+                <w:bCs/>
+                <w:sz w:val="28"/>
+                <w:szCs w:val="28"/>
+              </w:rPr>
+              <w:t>Completed</w:t>
+            </w:r>
           </w:p>
         </w:tc>
       </w:tr>
@@ -1121,6 +1229,15 @@
                 <w:szCs w:val="28"/>
               </w:rPr>
             </w:pPr>
+            <w:r>
+              <w:rPr>
+                <w:b/>
+                <w:bCs/>
+                <w:sz w:val="28"/>
+                <w:szCs w:val="28"/>
+              </w:rPr>
+              <w:t>Audrey</w:t>
+            </w:r>
           </w:p>
         </w:tc>
         <w:tc>
@@ -1136,6 +1253,24 @@
                 <w:szCs w:val="28"/>
               </w:rPr>
             </w:pPr>
+            <w:r>
+              <w:rPr>
+                <w:b/>
+                <w:bCs/>
+                <w:sz w:val="24"/>
+                <w:szCs w:val="24"/>
+              </w:rPr>
+              <w:t xml:space="preserve">Scrum Report, </w:t>
+            </w:r>
+            <w:r>
+              <w:rPr>
+                <w:b/>
+                <w:bCs/>
+                <w:sz w:val="24"/>
+                <w:szCs w:val="24"/>
+              </w:rPr>
+              <w:t>Hook Implementation, Git &amp; Jira maintenance; Helper to any team prn</w:t>
+            </w:r>
           </w:p>
         </w:tc>
         <w:tc>
@@ -1151,6 +1286,15 @@
                 <w:szCs w:val="28"/>
               </w:rPr>
             </w:pPr>
+            <w:r>
+              <w:rPr>
+                <w:b/>
+                <w:bCs/>
+                <w:sz w:val="28"/>
+                <w:szCs w:val="28"/>
+              </w:rPr>
+              <w:t>Completed</w:t>
+            </w:r>
           </w:p>
         </w:tc>
       </w:tr>
@@ -1703,15 +1847,7 @@
     </w:p>
     <w:p>
       <w:r>
-        <w:t xml:space="preserve">A summary of the main points </w:t>
-      </w:r>
-      <w:proofErr w:type="gramStart"/>
-      <w:r>
-        <w:t>discusses</w:t>
-      </w:r>
-      <w:proofErr w:type="gramEnd"/>
-      <w:r>
-        <w:t xml:space="preserve"> in the meeting and the </w:t>
+        <w:t xml:space="preserve">A summary of the main points discusses in the meeting and the </w:t>
       </w:r>
       <w:r>
         <w:t>outcomes of the discussions.</w:t>
@@ -1817,6 +1953,15 @@
                 <w:szCs w:val="28"/>
               </w:rPr>
             </w:pPr>
+            <w:r>
+              <w:rPr>
+                <w:b w:val="0"/>
+                <w:bCs w:val="0"/>
+                <w:sz w:val="28"/>
+                <w:szCs w:val="28"/>
+              </w:rPr>
+              <w:t>Task Division</w:t>
+            </w:r>
           </w:p>
         </w:tc>
         <w:tc>
@@ -1833,6 +1978,25 @@
                 <w:szCs w:val="28"/>
               </w:rPr>
             </w:pPr>
+            <w:r>
+              <w:rPr>
+                <w:b/>
+                <w:bCs/>
+                <w:sz w:val="28"/>
+                <w:szCs w:val="28"/>
+              </w:rPr>
+              <w:t xml:space="preserve">Every member is agreeable to the assigned task. Assigned task is based on previous milestones completed. Task is based on </w:t>
+            </w:r>
+            <w:r>
+              <w:rPr>
+                <w:b/>
+                <w:bCs/>
+                <w:sz w:val="28"/>
+                <w:szCs w:val="28"/>
+              </w:rPr>
+              <w:lastRenderedPageBreak/>
+              <w:t>member’s strong suit. This ensures a effective and timely completion of the workshop.</w:t>
+            </w:r>
           </w:p>
         </w:tc>
         <w:tc>
@@ -1867,6 +2031,15 @@
                 <w:szCs w:val="28"/>
               </w:rPr>
             </w:pPr>
+            <w:r>
+              <w:rPr>
+                <w:b w:val="0"/>
+                <w:bCs w:val="0"/>
+                <w:sz w:val="28"/>
+                <w:szCs w:val="28"/>
+              </w:rPr>
+              <w:t>Assistance Needed</w:t>
+            </w:r>
           </w:p>
         </w:tc>
         <w:tc>
@@ -1883,6 +2056,15 @@
                 <w:szCs w:val="28"/>
               </w:rPr>
             </w:pPr>
+            <w:r>
+              <w:rPr>
+                <w:b/>
+                <w:bCs/>
+                <w:sz w:val="28"/>
+                <w:szCs w:val="28"/>
+              </w:rPr>
+              <w:t>Every member is encouraged to approach any member in the team for assistance in completing the task. If a reassignment is needed, it will be performed.</w:t>
+            </w:r>
           </w:p>
         </w:tc>
         <w:tc>
@@ -1920,6 +2102,15 @@
                 <w:szCs w:val="28"/>
               </w:rPr>
             </w:pPr>
+            <w:r>
+              <w:rPr>
+                <w:b w:val="0"/>
+                <w:bCs w:val="0"/>
+                <w:sz w:val="28"/>
+                <w:szCs w:val="28"/>
+              </w:rPr>
+              <w:t>Group Effort Completion</w:t>
+            </w:r>
           </w:p>
         </w:tc>
         <w:tc>
@@ -1936,6 +2127,24 @@
                 <w:szCs w:val="28"/>
               </w:rPr>
             </w:pPr>
+            <w:r>
+              <w:rPr>
+                <w:b/>
+                <w:bCs/>
+                <w:sz w:val="28"/>
+                <w:szCs w:val="28"/>
+              </w:rPr>
+              <w:t xml:space="preserve">The milestone is completed with the group collaboration in mind. Every member </w:t>
+            </w:r>
+            <w:r>
+              <w:rPr>
+                <w:b/>
+                <w:bCs/>
+                <w:sz w:val="28"/>
+                <w:szCs w:val="28"/>
+              </w:rPr>
+              <w:t>shares their expertise in topics.</w:t>
+            </w:r>
           </w:p>
         </w:tc>
         <w:tc>
@@ -2294,7 +2503,11 @@
             <w:cnfStyle w:val="001000000000" w:firstRow="0" w:lastRow="0" w:firstColumn="1" w:lastColumn="0" w:oddVBand="0" w:evenVBand="0" w:oddHBand="0" w:evenHBand="0" w:firstRowFirstColumn="0" w:firstRowLastColumn="0" w:lastRowFirstColumn="0" w:lastRowLastColumn="0"/>
             <w:tcW w:w="2875" w:type="dxa"/>
           </w:tcPr>
-          <w:p/>
+          <w:p>
+            <w:r>
+              <w:t>Nicole &amp; Azad – Tester</w:t>
+            </w:r>
+          </w:p>
         </w:tc>
         <w:tc>
           <w:tcPr>
@@ -2304,6 +2517,9 @@
             <w:pPr>
               <w:cnfStyle w:val="000000100000" w:firstRow="0" w:lastRow="0" w:firstColumn="0" w:lastColumn="0" w:oddVBand="0" w:evenVBand="0" w:oddHBand="1" w:evenHBand="0" w:firstRowFirstColumn="0" w:firstRowLastColumn="0" w:lastRowFirstColumn="0" w:lastRowLastColumn="0"/>
             </w:pPr>
+            <w:r>
+              <w:t>Groups of 2 members to complete an aspect of the workshop ensures more efficient and timely communication instead of involving the whole team</w:t>
+            </w:r>
           </w:p>
         </w:tc>
       </w:tr>
@@ -2313,7 +2529,11 @@
             <w:cnfStyle w:val="001000000000" w:firstRow="0" w:lastRow="0" w:firstColumn="1" w:lastColumn="0" w:oddVBand="0" w:evenVBand="0" w:oddHBand="0" w:evenHBand="0" w:firstRowFirstColumn="0" w:firstRowLastColumn="0" w:lastRowFirstColumn="0" w:lastRowLastColumn="0"/>
             <w:tcW w:w="2875" w:type="dxa"/>
           </w:tcPr>
-          <w:p/>
+          <w:p>
+            <w:r>
+              <w:t>Julia &amp; Taeyong – Developer</w:t>
+            </w:r>
+          </w:p>
         </w:tc>
         <w:tc>
           <w:tcPr>
@@ -2323,6 +2543,9 @@
             <w:pPr>
               <w:cnfStyle w:val="000000000000" w:firstRow="0" w:lastRow="0" w:firstColumn="0" w:lastColumn="0" w:oddVBand="0" w:evenVBand="0" w:oddHBand="0" w:evenHBand="0" w:firstRowFirstColumn="0" w:firstRowLastColumn="0" w:lastRowFirstColumn="0" w:lastRowLastColumn="0"/>
             </w:pPr>
+            <w:r>
+              <w:t>Groups of 2 members to complete an aspect of the workshop ensures more efficient and timely communication instead of involving the whole team</w:t>
+            </w:r>
           </w:p>
         </w:tc>
       </w:tr>
@@ -2335,7 +2558,11 @@
             <w:cnfStyle w:val="001000000000" w:firstRow="0" w:lastRow="0" w:firstColumn="1" w:lastColumn="0" w:oddVBand="0" w:evenVBand="0" w:oddHBand="0" w:evenHBand="0" w:firstRowFirstColumn="0" w:firstRowLastColumn="0" w:lastRowFirstColumn="0" w:lastRowLastColumn="0"/>
             <w:tcW w:w="2875" w:type="dxa"/>
           </w:tcPr>
-          <w:p/>
+          <w:p>
+            <w:r>
+              <w:t>Audrey – Hook/Debugger/third brain</w:t>
+            </w:r>
+          </w:p>
         </w:tc>
         <w:tc>
           <w:tcPr>
@@ -2345,6 +2572,15 @@
             <w:pPr>
               <w:cnfStyle w:val="000000100000" w:firstRow="0" w:lastRow="0" w:firstColumn="0" w:lastColumn="0" w:oddVBand="0" w:evenVBand="0" w:oddHBand="1" w:evenHBand="0" w:firstRowFirstColumn="0" w:firstRowLastColumn="0" w:lastRowFirstColumn="0" w:lastRowLastColumn="0"/>
             </w:pPr>
+            <w:r>
+              <w:t>Since the team is made up of 5, The lead tech/PM is a</w:t>
+            </w:r>
+            <w:r>
+              <w:t>n</w:t>
+            </w:r>
+            <w:r>
+              <w:t xml:space="preserve"> all around helper for both teams. When a member is stuck, the “assistance” member keeps the ball rolling with ideas/possible solutions and reaching out to professor. The new task of Hook Automation is then assigned to the single member.</w:t>
+            </w:r>
           </w:p>
         </w:tc>
       </w:tr>
@@ -2431,6 +2667,8 @@
         </w:tc>
       </w:tr>
     </w:tbl>
+    <w:p/>
+    <w:p/>
     <w:p/>
     <w:p>
       <w:pPr>
@@ -2507,15 +2745,7 @@
         <w:t>-4 other tasks they completed during the class period.</w:t>
       </w:r>
       <w:r>
-        <w:t xml:space="preserve"> If a task </w:t>
-      </w:r>
-      <w:proofErr w:type="gramStart"/>
-      <w:r>
-        <w:t>could not</w:t>
-      </w:r>
-      <w:proofErr w:type="gramEnd"/>
-      <w:r>
-        <w:t xml:space="preserve"> </w:t>
+        <w:t xml:space="preserve"> If a task could not </w:t>
       </w:r>
       <w:r>
         <w:t>be completed, the student should indicate why this was not possible.</w:t>
@@ -2680,19 +2910,28 @@
               <w:rPr>
                 <w:b/>
                 <w:bCs/>
-                <w:sz w:val="28"/>
-                <w:szCs w:val="28"/>
-              </w:rPr>
-            </w:pPr>
-            <w:r>
-              <w:rPr>
-                <w:b/>
-                <w:bCs/>
-                <w:sz w:val="28"/>
-                <w:szCs w:val="28"/>
+                <w:sz w:val="24"/>
+                <w:szCs w:val="24"/>
+              </w:rPr>
+            </w:pPr>
+            <w:r>
+              <w:rPr>
+                <w:b/>
+                <w:bCs/>
+                <w:sz w:val="24"/>
+                <w:szCs w:val="24"/>
               </w:rPr>
               <w:t>Scrum report and reflection</w:t>
             </w:r>
+            <w:r>
+              <w:rPr>
+                <w:b/>
+                <w:bCs/>
+                <w:sz w:val="24"/>
+                <w:szCs w:val="24"/>
+              </w:rPr>
+              <w:t>, Function implementation, Debugging</w:t>
+            </w:r>
           </w:p>
         </w:tc>
         <w:tc>
@@ -2716,7 +2955,7 @@
                 <w:sz w:val="28"/>
                 <w:szCs w:val="28"/>
               </w:rPr>
-              <w:t>1.5h</w:t>
+              <w:t>5h</w:t>
             </w:r>
           </w:p>
         </w:tc>
@@ -2755,12 +2994,28 @@
           <w:p>
             <w:pPr>
               <w:rPr>
+                <w:sz w:val="28"/>
+                <w:szCs w:val="28"/>
+              </w:rPr>
+            </w:pPr>
+            <w:r>
+              <w:rPr>
                 <w:b w:val="0"/>
                 <w:bCs w:val="0"/>
                 <w:sz w:val="28"/>
                 <w:szCs w:val="28"/>
               </w:rPr>
-            </w:pPr>
+              <w:t>Taeyong</w:t>
+            </w:r>
+            <w:r>
+              <w:rPr>
+                <w:b w:val="0"/>
+                <w:bCs w:val="0"/>
+                <w:sz w:val="28"/>
+                <w:szCs w:val="28"/>
+              </w:rPr>
+              <w:t xml:space="preserve"> </w:t>
+            </w:r>
           </w:p>
         </w:tc>
         <w:tc>
@@ -2773,10 +3028,37 @@
               <w:rPr>
                 <w:b/>
                 <w:bCs/>
-                <w:sz w:val="28"/>
-                <w:szCs w:val="28"/>
-              </w:rPr>
-            </w:pPr>
+                <w:sz w:val="24"/>
+                <w:szCs w:val="24"/>
+              </w:rPr>
+            </w:pPr>
+            <w:r>
+              <w:rPr>
+                <w:b/>
+                <w:bCs/>
+                <w:sz w:val="24"/>
+                <w:szCs w:val="24"/>
+              </w:rPr>
+              <w:t>Implemented Functions</w:t>
+            </w:r>
+            <w:r>
+              <w:rPr>
+                <w:b/>
+                <w:bCs/>
+                <w:sz w:val="24"/>
+                <w:szCs w:val="24"/>
+              </w:rPr>
+              <w:t xml:space="preserve">, </w:t>
+            </w:r>
+            <w:r>
+              <w:rPr>
+                <w:b/>
+                <w:bCs/>
+                <w:sz w:val="24"/>
+                <w:szCs w:val="24"/>
+              </w:rPr>
+              <w:t>Debugging</w:t>
+            </w:r>
           </w:p>
         </w:tc>
         <w:tc>
@@ -2793,6 +3075,24 @@
                 <w:szCs w:val="28"/>
               </w:rPr>
             </w:pPr>
+            <w:r>
+              <w:rPr>
+                <w:b/>
+                <w:bCs/>
+                <w:sz w:val="28"/>
+                <w:szCs w:val="28"/>
+              </w:rPr>
+              <w:t>5</w:t>
+            </w:r>
+            <w:r>
+              <w:rPr>
+                <w:b/>
+                <w:bCs/>
+                <w:sz w:val="28"/>
+                <w:szCs w:val="28"/>
+              </w:rPr>
+              <w:t xml:space="preserve"> h</w:t>
+            </w:r>
           </w:p>
         </w:tc>
         <w:tc>
@@ -2809,6 +3109,15 @@
                 <w:szCs w:val="28"/>
               </w:rPr>
             </w:pPr>
+            <w:r>
+              <w:rPr>
+                <w:b/>
+                <w:bCs/>
+                <w:sz w:val="28"/>
+                <w:szCs w:val="28"/>
+              </w:rPr>
+              <w:t>In progress</w:t>
+            </w:r>
           </w:p>
         </w:tc>
       </w:tr>
@@ -2830,6 +3139,15 @@
                 <w:szCs w:val="28"/>
               </w:rPr>
             </w:pPr>
+            <w:r>
+              <w:rPr>
+                <w:b w:val="0"/>
+                <w:bCs w:val="0"/>
+                <w:sz w:val="28"/>
+                <w:szCs w:val="28"/>
+              </w:rPr>
+              <w:t>Nicole</w:t>
+            </w:r>
           </w:p>
         </w:tc>
         <w:tc>
@@ -2842,10 +3160,28 @@
               <w:rPr>
                 <w:b/>
                 <w:bCs/>
-                <w:sz w:val="28"/>
-                <w:szCs w:val="28"/>
-              </w:rPr>
-            </w:pPr>
+                <w:sz w:val="24"/>
+                <w:szCs w:val="24"/>
+              </w:rPr>
+            </w:pPr>
+            <w:r>
+              <w:rPr>
+                <w:b/>
+                <w:bCs/>
+                <w:sz w:val="24"/>
+                <w:szCs w:val="24"/>
+              </w:rPr>
+              <w:t>function-test matrix</w:t>
+            </w:r>
+            <w:r>
+              <w:rPr>
+                <w:b/>
+                <w:bCs/>
+                <w:sz w:val="24"/>
+                <w:szCs w:val="24"/>
+              </w:rPr>
+              <w:t xml:space="preserve"> &amp; UnitTest.cpp implementation</w:t>
+            </w:r>
           </w:p>
         </w:tc>
         <w:tc>
@@ -2862,6 +3198,15 @@
                 <w:szCs w:val="28"/>
               </w:rPr>
             </w:pPr>
+            <w:r>
+              <w:rPr>
+                <w:b/>
+                <w:bCs/>
+                <w:sz w:val="28"/>
+                <w:szCs w:val="28"/>
+              </w:rPr>
+              <w:t>5 h</w:t>
+            </w:r>
           </w:p>
         </w:tc>
         <w:tc>
@@ -2878,6 +3223,15 @@
                 <w:szCs w:val="28"/>
               </w:rPr>
             </w:pPr>
+            <w:r>
+              <w:rPr>
+                <w:b/>
+                <w:bCs/>
+                <w:sz w:val="28"/>
+                <w:szCs w:val="28"/>
+              </w:rPr>
+              <w:t>In progress</w:t>
+            </w:r>
           </w:p>
         </w:tc>
       </w:tr>
@@ -2896,6 +3250,15 @@
                 <w:szCs w:val="28"/>
               </w:rPr>
             </w:pPr>
+            <w:r>
+              <w:rPr>
+                <w:b w:val="0"/>
+                <w:bCs w:val="0"/>
+                <w:sz w:val="28"/>
+                <w:szCs w:val="28"/>
+              </w:rPr>
+              <w:t>Azad</w:t>
+            </w:r>
           </w:p>
         </w:tc>
         <w:tc>
@@ -2908,10 +3271,37 @@
               <w:rPr>
                 <w:b/>
                 <w:bCs/>
-                <w:sz w:val="28"/>
-                <w:szCs w:val="28"/>
-              </w:rPr>
-            </w:pPr>
+                <w:sz w:val="24"/>
+                <w:szCs w:val="24"/>
+              </w:rPr>
+            </w:pPr>
+            <w:r>
+              <w:rPr>
+                <w:b/>
+                <w:bCs/>
+                <w:sz w:val="24"/>
+                <w:szCs w:val="24"/>
+              </w:rPr>
+              <w:t>Test Execution</w:t>
+            </w:r>
+            <w:r>
+              <w:rPr>
+                <w:b/>
+                <w:bCs/>
+                <w:sz w:val="24"/>
+                <w:szCs w:val="24"/>
+              </w:rPr>
+              <w:t xml:space="preserve"> &amp; </w:t>
+            </w:r>
+            <w:r>
+              <w:rPr>
+                <w:b/>
+                <w:bCs/>
+                <w:sz w:val="24"/>
+                <w:szCs w:val="24"/>
+              </w:rPr>
+              <w:t>Whitebox tests</w:t>
+            </w:r>
           </w:p>
         </w:tc>
         <w:tc>
@@ -2928,6 +3318,15 @@
                 <w:szCs w:val="28"/>
               </w:rPr>
             </w:pPr>
+            <w:r>
+              <w:rPr>
+                <w:b/>
+                <w:bCs/>
+                <w:sz w:val="28"/>
+                <w:szCs w:val="28"/>
+              </w:rPr>
+              <w:t>5 h</w:t>
+            </w:r>
           </w:p>
         </w:tc>
         <w:tc>
@@ -2944,6 +3343,15 @@
                 <w:szCs w:val="28"/>
               </w:rPr>
             </w:pPr>
+            <w:r>
+              <w:rPr>
+                <w:b/>
+                <w:bCs/>
+                <w:sz w:val="28"/>
+                <w:szCs w:val="28"/>
+              </w:rPr>
+              <w:t>In progress</w:t>
+            </w:r>
           </w:p>
         </w:tc>
       </w:tr>
@@ -2965,6 +3373,15 @@
                 <w:szCs w:val="28"/>
               </w:rPr>
             </w:pPr>
+            <w:r>
+              <w:rPr>
+                <w:b w:val="0"/>
+                <w:bCs w:val="0"/>
+                <w:sz w:val="28"/>
+                <w:szCs w:val="28"/>
+              </w:rPr>
+              <w:t>Audrey</w:t>
+            </w:r>
           </w:p>
         </w:tc>
         <w:tc>
@@ -2977,10 +3394,37 @@
               <w:rPr>
                 <w:b/>
                 <w:bCs/>
-                <w:sz w:val="28"/>
-                <w:szCs w:val="28"/>
-              </w:rPr>
-            </w:pPr>
+                <w:sz w:val="24"/>
+                <w:szCs w:val="24"/>
+              </w:rPr>
+            </w:pPr>
+            <w:r>
+              <w:rPr>
+                <w:b/>
+                <w:bCs/>
+                <w:sz w:val="24"/>
+                <w:szCs w:val="24"/>
+              </w:rPr>
+              <w:t xml:space="preserve">Scrum Report, </w:t>
+            </w:r>
+            <w:r>
+              <w:rPr>
+                <w:b/>
+                <w:bCs/>
+                <w:sz w:val="24"/>
+                <w:szCs w:val="24"/>
+              </w:rPr>
+              <w:t>Hook Implementation, Git &amp; Jira maintenance</w:t>
+            </w:r>
+            <w:r>
+              <w:rPr>
+                <w:b/>
+                <w:bCs/>
+                <w:sz w:val="24"/>
+                <w:szCs w:val="24"/>
+              </w:rPr>
+              <w:t>; Helper to any team prn</w:t>
+            </w:r>
           </w:p>
         </w:tc>
         <w:tc>
@@ -2997,6 +3441,24 @@
                 <w:szCs w:val="28"/>
               </w:rPr>
             </w:pPr>
+            <w:r>
+              <w:rPr>
+                <w:b/>
+                <w:bCs/>
+                <w:sz w:val="28"/>
+                <w:szCs w:val="28"/>
+              </w:rPr>
+              <w:t>5</w:t>
+            </w:r>
+            <w:r>
+              <w:rPr>
+                <w:b/>
+                <w:bCs/>
+                <w:sz w:val="28"/>
+                <w:szCs w:val="28"/>
+              </w:rPr>
+              <w:t xml:space="preserve"> h</w:t>
+            </w:r>
           </w:p>
         </w:tc>
         <w:tc>
@@ -3013,6 +3475,15 @@
                 <w:szCs w:val="28"/>
               </w:rPr>
             </w:pPr>
+            <w:r>
+              <w:rPr>
+                <w:b/>
+                <w:bCs/>
+                <w:sz w:val="28"/>
+                <w:szCs w:val="28"/>
+              </w:rPr>
+              <w:t>In Progress</w:t>
+            </w:r>
           </w:p>
         </w:tc>
       </w:tr>
@@ -3253,7 +3724,11 @@
             <w:cnfStyle w:val="001000000000" w:firstRow="0" w:lastRow="0" w:firstColumn="1" w:lastColumn="0" w:oddVBand="0" w:evenVBand="0" w:oddHBand="0" w:evenHBand="0" w:firstRowFirstColumn="0" w:firstRowLastColumn="0" w:lastRowFirstColumn="0" w:lastRowLastColumn="0"/>
             <w:tcW w:w="1705" w:type="dxa"/>
           </w:tcPr>
-          <w:p/>
+          <w:p>
+            <w:r>
+              <w:t>Audrey</w:t>
+            </w:r>
+          </w:p>
         </w:tc>
         <w:tc>
           <w:tcPr>
@@ -3263,6 +3738,9 @@
             <w:pPr>
               <w:cnfStyle w:val="000000100000" w:firstRow="0" w:lastRow="0" w:firstColumn="0" w:lastColumn="0" w:oddVBand="0" w:evenVBand="0" w:oddHBand="1" w:evenHBand="0" w:firstRowFirstColumn="0" w:firstRowLastColumn="0" w:lastRowFirstColumn="0" w:lastRowLastColumn="0"/>
             </w:pPr>
+            <w:r>
+              <w:t>Creation of Issues with a temporary assignment to the most appropriate member</w:t>
+            </w:r>
           </w:p>
         </w:tc>
       </w:tr>
@@ -3272,7 +3750,11 @@
             <w:cnfStyle w:val="001000000000" w:firstRow="0" w:lastRow="0" w:firstColumn="1" w:lastColumn="0" w:oddVBand="0" w:evenVBand="0" w:oddHBand="0" w:evenHBand="0" w:firstRowFirstColumn="0" w:firstRowLastColumn="0" w:lastRowFirstColumn="0" w:lastRowLastColumn="0"/>
             <w:tcW w:w="1705" w:type="dxa"/>
           </w:tcPr>
-          <w:p/>
+          <w:p>
+            <w:r>
+              <w:t>Julia</w:t>
+            </w:r>
+          </w:p>
         </w:tc>
         <w:tc>
           <w:tcPr>
@@ -3282,6 +3764,9 @@
             <w:pPr>
               <w:cnfStyle w:val="000000000000" w:firstRow="0" w:lastRow="0" w:firstColumn="0" w:lastColumn="0" w:oddVBand="0" w:evenVBand="0" w:oddHBand="0" w:evenHBand="0" w:firstRowFirstColumn="0" w:firstRowLastColumn="0" w:lastRowFirstColumn="0" w:lastRowLastColumn="0"/>
             </w:pPr>
+            <w:r>
+              <w:t>Reflection.</w:t>
+            </w:r>
           </w:p>
         </w:tc>
       </w:tr>
@@ -3599,6 +4084,15 @@
                 <w:szCs w:val="28"/>
               </w:rPr>
             </w:pPr>
+            <w:r>
+              <w:rPr>
+                <w:b w:val="0"/>
+                <w:bCs w:val="0"/>
+                <w:sz w:val="28"/>
+                <w:szCs w:val="28"/>
+              </w:rPr>
+              <w:t>Keeping the ball rolling</w:t>
+            </w:r>
           </w:p>
         </w:tc>
         <w:tc>
@@ -3615,6 +4109,35 @@
                 <w:szCs w:val="28"/>
               </w:rPr>
             </w:pPr>
+            <w:r>
+              <w:rPr>
+                <w:b/>
+                <w:bCs/>
+                <w:sz w:val="28"/>
+                <w:szCs w:val="28"/>
+              </w:rPr>
+              <w:t>When a team member is “stuck” or out of ideas, the other members are to be on “watch”</w:t>
+            </w:r>
+          </w:p>
+          <w:p>
+            <w:pPr>
+              <w:cnfStyle w:val="000000100000" w:firstRow="0" w:lastRow="0" w:firstColumn="0" w:lastColumn="0" w:oddVBand="0" w:evenVBand="0" w:oddHBand="1" w:evenHBand="0" w:firstRowFirstColumn="0" w:firstRowLastColumn="0" w:lastRowFirstColumn="0" w:lastRowLastColumn="0"/>
+              <w:rPr>
+                <w:b/>
+                <w:bCs/>
+                <w:sz w:val="28"/>
+                <w:szCs w:val="28"/>
+              </w:rPr>
+            </w:pPr>
+            <w:r>
+              <w:rPr>
+                <w:b/>
+                <w:bCs/>
+                <w:sz w:val="28"/>
+                <w:szCs w:val="28"/>
+              </w:rPr>
+              <w:t>Every member is asked to provide aid when able to.</w:t>
+            </w:r>
           </w:p>
         </w:tc>
       </w:tr>
@@ -3633,6 +4156,15 @@
                 <w:szCs w:val="28"/>
               </w:rPr>
             </w:pPr>
+            <w:r>
+              <w:rPr>
+                <w:b w:val="0"/>
+                <w:bCs w:val="0"/>
+                <w:sz w:val="28"/>
+                <w:szCs w:val="28"/>
+              </w:rPr>
+              <w:t>Divide and conquer</w:t>
+            </w:r>
           </w:p>
         </w:tc>
         <w:tc>
@@ -3649,6 +4181,15 @@
                 <w:szCs w:val="28"/>
               </w:rPr>
             </w:pPr>
+            <w:r>
+              <w:rPr>
+                <w:b/>
+                <w:bCs/>
+                <w:sz w:val="28"/>
+                <w:szCs w:val="28"/>
+              </w:rPr>
+              <w:t xml:space="preserve">Timely completion &amp; organized work. </w:t>
+            </w:r>
           </w:p>
         </w:tc>
       </w:tr>
@@ -3964,6 +4505,15 @@
                 <w:szCs w:val="28"/>
               </w:rPr>
             </w:pPr>
+            <w:r>
+              <w:rPr>
+                <w:b w:val="0"/>
+                <w:bCs w:val="0"/>
+                <w:sz w:val="28"/>
+                <w:szCs w:val="28"/>
+              </w:rPr>
+              <w:t>Group Collaboration</w:t>
+            </w:r>
           </w:p>
         </w:tc>
         <w:tc>
@@ -3980,6 +4530,15 @@
                 <w:szCs w:val="28"/>
               </w:rPr>
             </w:pPr>
+            <w:r>
+              <w:rPr>
+                <w:b/>
+                <w:bCs/>
+                <w:sz w:val="28"/>
+                <w:szCs w:val="28"/>
+              </w:rPr>
+              <w:t xml:space="preserve">Every member of the team is assertive and supportive of each other. Help is provided when needed. </w:t>
+            </w:r>
           </w:p>
         </w:tc>
       </w:tr>
@@ -3998,6 +4557,15 @@
                 <w:szCs w:val="28"/>
               </w:rPr>
             </w:pPr>
+            <w:r>
+              <w:rPr>
+                <w:b w:val="0"/>
+                <w:bCs w:val="0"/>
+                <w:sz w:val="28"/>
+                <w:szCs w:val="28"/>
+              </w:rPr>
+              <w:t>Open Communication</w:t>
+            </w:r>
           </w:p>
         </w:tc>
         <w:tc>
@@ -4014,6 +4582,15 @@
                 <w:szCs w:val="28"/>
               </w:rPr>
             </w:pPr>
+            <w:r>
+              <w:rPr>
+                <w:b/>
+                <w:bCs/>
+                <w:sz w:val="28"/>
+                <w:szCs w:val="28"/>
+              </w:rPr>
+              <w:t xml:space="preserve">Every team member responds promptly to the group chat designated to this workshop. </w:t>
+            </w:r>
           </w:p>
         </w:tc>
       </w:tr>
@@ -4354,6 +4931,15 @@
                 <w:szCs w:val="28"/>
               </w:rPr>
             </w:pPr>
+            <w:r>
+              <w:rPr>
+                <w:b w:val="0"/>
+                <w:bCs w:val="0"/>
+                <w:sz w:val="28"/>
+                <w:szCs w:val="28"/>
+              </w:rPr>
+              <w:t>N/A</w:t>
+            </w:r>
           </w:p>
         </w:tc>
         <w:tc>
@@ -4370,6 +4956,15 @@
                 <w:szCs w:val="28"/>
               </w:rPr>
             </w:pPr>
+            <w:r>
+              <w:rPr>
+                <w:b/>
+                <w:bCs/>
+                <w:sz w:val="28"/>
+                <w:szCs w:val="28"/>
+              </w:rPr>
+              <w:t>N/A</w:t>
+            </w:r>
           </w:p>
         </w:tc>
       </w:tr>

--- a/Documents/ScrumReports/ms4-scrum-reportgroup5.docx
+++ b/Documents/ScrumReports/ms4-scrum-reportgroup5.docx
@@ -1114,71 +1114,6 @@
               </w:rPr>
               <w:t xml:space="preserve"> Tests</w:t>
             </w:r>
-          </w:p>
-        </w:tc>
-        <w:tc>
-          <w:tcPr>
-            <w:tcW w:w="3117" w:type="dxa"/>
-          </w:tcPr>
-          <w:p>
-            <w:pPr>
-              <w:rPr>
-                <w:b/>
-                <w:bCs/>
-                <w:sz w:val="28"/>
-                <w:szCs w:val="28"/>
-              </w:rPr>
-            </w:pPr>
-            <w:r>
-              <w:rPr>
-                <w:b/>
-                <w:bCs/>
-                <w:sz w:val="28"/>
-                <w:szCs w:val="28"/>
-              </w:rPr>
-              <w:t>Completed</w:t>
-            </w:r>
-          </w:p>
-        </w:tc>
-      </w:tr>
-      <w:tr>
-        <w:tc>
-          <w:tcPr>
-            <w:tcW w:w="2155" w:type="dxa"/>
-          </w:tcPr>
-          <w:p>
-            <w:pPr>
-              <w:rPr>
-                <w:b/>
-                <w:bCs/>
-                <w:sz w:val="28"/>
-                <w:szCs w:val="28"/>
-              </w:rPr>
-            </w:pPr>
-            <w:r>
-              <w:rPr>
-                <w:b/>
-                <w:bCs/>
-                <w:sz w:val="28"/>
-                <w:szCs w:val="28"/>
-              </w:rPr>
-              <w:t>Azad</w:t>
-            </w:r>
-          </w:p>
-        </w:tc>
-        <w:tc>
-          <w:tcPr>
-            <w:tcW w:w="4078" w:type="dxa"/>
-          </w:tcPr>
-          <w:p>
-            <w:pPr>
-              <w:rPr>
-                <w:b/>
-                <w:bCs/>
-                <w:sz w:val="28"/>
-                <w:szCs w:val="28"/>
-              </w:rPr>
-            </w:pPr>
             <w:r>
               <w:rPr>
                 <w:b/>
@@ -1186,7 +1121,99 @@
                 <w:sz w:val="24"/>
                 <w:szCs w:val="24"/>
               </w:rPr>
+              <w:t>, test execution</w:t>
+            </w:r>
+          </w:p>
+        </w:tc>
+        <w:tc>
+          <w:tcPr>
+            <w:tcW w:w="3117" w:type="dxa"/>
+          </w:tcPr>
+          <w:p>
+            <w:pPr>
+              <w:rPr>
+                <w:b/>
+                <w:bCs/>
+                <w:sz w:val="28"/>
+                <w:szCs w:val="28"/>
+              </w:rPr>
+            </w:pPr>
+            <w:r>
+              <w:rPr>
+                <w:b/>
+                <w:bCs/>
+                <w:sz w:val="28"/>
+                <w:szCs w:val="28"/>
+              </w:rPr>
+              <w:t>Completed</w:t>
+            </w:r>
+          </w:p>
+        </w:tc>
+      </w:tr>
+      <w:tr>
+        <w:tc>
+          <w:tcPr>
+            <w:tcW w:w="2155" w:type="dxa"/>
+          </w:tcPr>
+          <w:p>
+            <w:pPr>
+              <w:rPr>
+                <w:b/>
+                <w:bCs/>
+                <w:sz w:val="28"/>
+                <w:szCs w:val="28"/>
+              </w:rPr>
+            </w:pPr>
+            <w:r>
+              <w:rPr>
+                <w:b/>
+                <w:bCs/>
+                <w:sz w:val="28"/>
+                <w:szCs w:val="28"/>
+              </w:rPr>
+              <w:t>Azad</w:t>
+            </w:r>
+          </w:p>
+        </w:tc>
+        <w:tc>
+          <w:tcPr>
+            <w:tcW w:w="4078" w:type="dxa"/>
+          </w:tcPr>
+          <w:p>
+            <w:pPr>
+              <w:rPr>
+                <w:b/>
+                <w:bCs/>
+                <w:sz w:val="28"/>
+                <w:szCs w:val="28"/>
+              </w:rPr>
+            </w:pPr>
+            <w:r>
+              <w:rPr>
+                <w:b/>
+                <w:bCs/>
+                <w:sz w:val="24"/>
+                <w:szCs w:val="24"/>
+              </w:rPr>
               <w:t>Test Execution &amp; Whitebox tests</w:t>
+            </w:r>
+            <w:r>
+              <w:rPr>
+                <w:b/>
+                <w:bCs/>
+                <w:sz w:val="24"/>
+                <w:szCs w:val="24"/>
+              </w:rPr>
+              <w:t xml:space="preserve">, </w:t>
+            </w:r>
+            <w:r>
+              <w:rPr>
+                <w:b/>
+                <w:bCs/>
+                <w:sz w:val="24"/>
+                <w:szCs w:val="24"/>
+              </w:rPr>
+              <w:t>UnitTest.cpp</w:t>
             </w:r>
           </w:p>
         </w:tc>
@@ -1985,7 +2012,7 @@
                 <w:sz w:val="28"/>
                 <w:szCs w:val="28"/>
               </w:rPr>
-              <w:t xml:space="preserve">Every member is agreeable to the assigned task. Assigned task is based on previous milestones completed. Task is based on </w:t>
+              <w:t xml:space="preserve">Every member is agreeable to the assigned task. Assigned task is based on previous milestones </w:t>
             </w:r>
             <w:r>
               <w:rPr>
@@ -1995,7 +2022,7 @@
                 <w:szCs w:val="28"/>
               </w:rPr>
               <w:lastRenderedPageBreak/>
-              <w:t>member’s strong suit. This ensures a effective and timely completion of the workshop.</w:t>
+              <w:t>completed. Task is based on member’s strong suit. This ensures a effective and timely completion of the workshop.</w:t>
             </w:r>
           </w:p>
         </w:tc>
@@ -3048,16 +3075,7 @@
                 <w:sz w:val="24"/>
                 <w:szCs w:val="24"/>
               </w:rPr>
-              <w:t xml:space="preserve">, </w:t>
-            </w:r>
-            <w:r>
-              <w:rPr>
-                <w:b/>
-                <w:bCs/>
-                <w:sz w:val="24"/>
-                <w:szCs w:val="24"/>
-              </w:rPr>
-              <w:t>Debugging</w:t>
+              <w:t>, Debugging</w:t>
             </w:r>
           </w:p>
         </w:tc>
@@ -3171,136 +3189,109 @@
                 <w:sz w:val="24"/>
                 <w:szCs w:val="24"/>
               </w:rPr>
-              <w:t>function-test matrix</w:t>
-            </w:r>
-            <w:r>
+              <w:t>function-test matrix &amp; UnitTest.cpp implementation</w:t>
+            </w:r>
+          </w:p>
+        </w:tc>
+        <w:tc>
+          <w:tcPr>
+            <w:tcW w:w="990" w:type="dxa"/>
+          </w:tcPr>
+          <w:p>
+            <w:pPr>
+              <w:cnfStyle w:val="000000100000" w:firstRow="0" w:lastRow="0" w:firstColumn="0" w:lastColumn="0" w:oddVBand="0" w:evenVBand="0" w:oddHBand="1" w:evenHBand="0" w:firstRowFirstColumn="0" w:firstRowLastColumn="0" w:lastRowFirstColumn="0" w:lastRowLastColumn="0"/>
+              <w:rPr>
+                <w:b/>
+                <w:bCs/>
+                <w:sz w:val="28"/>
+                <w:szCs w:val="28"/>
+              </w:rPr>
+            </w:pPr>
+            <w:r>
+              <w:rPr>
+                <w:b/>
+                <w:bCs/>
+                <w:sz w:val="28"/>
+                <w:szCs w:val="28"/>
+              </w:rPr>
+              <w:t>5 h</w:t>
+            </w:r>
+          </w:p>
+        </w:tc>
+        <w:tc>
+          <w:tcPr>
+            <w:tcW w:w="1435" w:type="dxa"/>
+          </w:tcPr>
+          <w:p>
+            <w:pPr>
+              <w:cnfStyle w:val="000000100000" w:firstRow="0" w:lastRow="0" w:firstColumn="0" w:lastColumn="0" w:oddVBand="0" w:evenVBand="0" w:oddHBand="1" w:evenHBand="0" w:firstRowFirstColumn="0" w:firstRowLastColumn="0" w:lastRowFirstColumn="0" w:lastRowLastColumn="0"/>
+              <w:rPr>
+                <w:b/>
+                <w:bCs/>
+                <w:sz w:val="28"/>
+                <w:szCs w:val="28"/>
+              </w:rPr>
+            </w:pPr>
+            <w:r>
+              <w:rPr>
+                <w:b/>
+                <w:bCs/>
+                <w:sz w:val="28"/>
+                <w:szCs w:val="28"/>
+              </w:rPr>
+              <w:t>In progress</w:t>
+            </w:r>
+          </w:p>
+        </w:tc>
+      </w:tr>
+      <w:tr>
+        <w:tc>
+          <w:tcPr>
+            <w:cnfStyle w:val="001000000000" w:firstRow="0" w:lastRow="0" w:firstColumn="1" w:lastColumn="0" w:oddVBand="0" w:evenVBand="0" w:oddHBand="0" w:evenHBand="0" w:firstRowFirstColumn="0" w:firstRowLastColumn="0" w:lastRowFirstColumn="0" w:lastRowLastColumn="0"/>
+            <w:tcW w:w="1660" w:type="dxa"/>
+          </w:tcPr>
+          <w:p>
+            <w:pPr>
+              <w:rPr>
+                <w:b w:val="0"/>
+                <w:bCs w:val="0"/>
+                <w:sz w:val="28"/>
+                <w:szCs w:val="28"/>
+              </w:rPr>
+            </w:pPr>
+            <w:r>
+              <w:rPr>
+                <w:b w:val="0"/>
+                <w:bCs w:val="0"/>
+                <w:sz w:val="28"/>
+                <w:szCs w:val="28"/>
+              </w:rPr>
+              <w:t>Azad</w:t>
+            </w:r>
+          </w:p>
+        </w:tc>
+        <w:tc>
+          <w:tcPr>
+            <w:tcW w:w="5265" w:type="dxa"/>
+          </w:tcPr>
+          <w:p>
+            <w:pPr>
+              <w:cnfStyle w:val="000000000000" w:firstRow="0" w:lastRow="0" w:firstColumn="0" w:lastColumn="0" w:oddVBand="0" w:evenVBand="0" w:oddHBand="0" w:evenHBand="0" w:firstRowFirstColumn="0" w:firstRowLastColumn="0" w:lastRowFirstColumn="0" w:lastRowLastColumn="0"/>
               <w:rPr>
                 <w:b/>
                 <w:bCs/>
                 <w:sz w:val="24"/>
                 <w:szCs w:val="24"/>
               </w:rPr>
-              <w:t xml:space="preserve"> &amp; UnitTest.cpp implementation</w:t>
-            </w:r>
-          </w:p>
-        </w:tc>
-        <w:tc>
-          <w:tcPr>
-            <w:tcW w:w="990" w:type="dxa"/>
-          </w:tcPr>
-          <w:p>
-            <w:pPr>
-              <w:cnfStyle w:val="000000100000" w:firstRow="0" w:lastRow="0" w:firstColumn="0" w:lastColumn="0" w:oddVBand="0" w:evenVBand="0" w:oddHBand="1" w:evenHBand="0" w:firstRowFirstColumn="0" w:firstRowLastColumn="0" w:lastRowFirstColumn="0" w:lastRowLastColumn="0"/>
-              <w:rPr>
-                <w:b/>
-                <w:bCs/>
-                <w:sz w:val="28"/>
-                <w:szCs w:val="28"/>
-              </w:rPr>
-            </w:pPr>
-            <w:r>
-              <w:rPr>
-                <w:b/>
-                <w:bCs/>
-                <w:sz w:val="28"/>
-                <w:szCs w:val="28"/>
-              </w:rPr>
-              <w:t>5 h</w:t>
-            </w:r>
-          </w:p>
-        </w:tc>
-        <w:tc>
-          <w:tcPr>
-            <w:tcW w:w="1435" w:type="dxa"/>
-          </w:tcPr>
-          <w:p>
-            <w:pPr>
-              <w:cnfStyle w:val="000000100000" w:firstRow="0" w:lastRow="0" w:firstColumn="0" w:lastColumn="0" w:oddVBand="0" w:evenVBand="0" w:oddHBand="1" w:evenHBand="0" w:firstRowFirstColumn="0" w:firstRowLastColumn="0" w:lastRowFirstColumn="0" w:lastRowLastColumn="0"/>
-              <w:rPr>
-                <w:b/>
-                <w:bCs/>
-                <w:sz w:val="28"/>
-                <w:szCs w:val="28"/>
-              </w:rPr>
-            </w:pPr>
-            <w:r>
-              <w:rPr>
-                <w:b/>
-                <w:bCs/>
-                <w:sz w:val="28"/>
-                <w:szCs w:val="28"/>
-              </w:rPr>
-              <w:t>In progress</w:t>
-            </w:r>
-          </w:p>
-        </w:tc>
-      </w:tr>
-      <w:tr>
-        <w:tc>
-          <w:tcPr>
-            <w:cnfStyle w:val="001000000000" w:firstRow="0" w:lastRow="0" w:firstColumn="1" w:lastColumn="0" w:oddVBand="0" w:evenVBand="0" w:oddHBand="0" w:evenHBand="0" w:firstRowFirstColumn="0" w:firstRowLastColumn="0" w:lastRowFirstColumn="0" w:lastRowLastColumn="0"/>
-            <w:tcW w:w="1660" w:type="dxa"/>
-          </w:tcPr>
-          <w:p>
-            <w:pPr>
-              <w:rPr>
-                <w:b w:val="0"/>
-                <w:bCs w:val="0"/>
-                <w:sz w:val="28"/>
-                <w:szCs w:val="28"/>
-              </w:rPr>
-            </w:pPr>
-            <w:r>
-              <w:rPr>
-                <w:b w:val="0"/>
-                <w:bCs w:val="0"/>
-                <w:sz w:val="28"/>
-                <w:szCs w:val="28"/>
-              </w:rPr>
-              <w:t>Azad</w:t>
-            </w:r>
-          </w:p>
-        </w:tc>
-        <w:tc>
-          <w:tcPr>
-            <w:tcW w:w="5265" w:type="dxa"/>
-          </w:tcPr>
-          <w:p>
-            <w:pPr>
-              <w:cnfStyle w:val="000000000000" w:firstRow="0" w:lastRow="0" w:firstColumn="0" w:lastColumn="0" w:oddVBand="0" w:evenVBand="0" w:oddHBand="0" w:evenHBand="0" w:firstRowFirstColumn="0" w:firstRowLastColumn="0" w:lastRowFirstColumn="0" w:lastRowLastColumn="0"/>
+            </w:pPr>
+            <w:r>
               <w:rPr>
                 <w:b/>
                 <w:bCs/>
                 <w:sz w:val="24"/>
                 <w:szCs w:val="24"/>
               </w:rPr>
-            </w:pPr>
-            <w:r>
-              <w:rPr>
-                <w:b/>
-                <w:bCs/>
-                <w:sz w:val="24"/>
-                <w:szCs w:val="24"/>
-              </w:rPr>
-              <w:t>Test Execution</w:t>
-            </w:r>
-            <w:r>
-              <w:rPr>
-                <w:b/>
-                <w:bCs/>
-                <w:sz w:val="24"/>
-                <w:szCs w:val="24"/>
-              </w:rPr>
-              <w:t xml:space="preserve"> &amp; </w:t>
-            </w:r>
-            <w:r>
-              <w:rPr>
-                <w:b/>
-                <w:bCs/>
-                <w:sz w:val="24"/>
-                <w:szCs w:val="24"/>
-              </w:rPr>
-              <w:t>Whitebox tests</w:t>
+              <w:t>Test Execution &amp; Whitebox tests</w:t>
             </w:r>
           </w:p>
         </w:tc>

--- a/Documents/ScrumReports/ms4-scrum-reportgroup5.docx
+++ b/Documents/ScrumReports/ms4-scrum-reportgroup5.docx
@@ -1339,6 +1339,24 @@
                 <w:szCs w:val="28"/>
               </w:rPr>
             </w:pPr>
+            <w:r>
+              <w:rPr>
+                <w:b/>
+                <w:bCs/>
+                <w:sz w:val="28"/>
+                <w:szCs w:val="28"/>
+              </w:rPr>
+              <w:t>Nicole</w:t>
+            </w:r>
+            <w:r>
+              <w:rPr>
+                <w:b/>
+                <w:bCs/>
+                <w:sz w:val="28"/>
+                <w:szCs w:val="28"/>
+              </w:rPr>
+              <w:t xml:space="preserve"> </w:t>
+            </w:r>
           </w:p>
         </w:tc>
         <w:tc>
@@ -1354,6 +1372,24 @@
                 <w:szCs w:val="28"/>
               </w:rPr>
             </w:pPr>
+            <w:r>
+              <w:rPr>
+                <w:b/>
+                <w:bCs/>
+                <w:sz w:val="28"/>
+                <w:szCs w:val="28"/>
+              </w:rPr>
+              <w:t xml:space="preserve">Found additional bugs: </w:t>
+            </w:r>
+            <w:r>
+              <w:rPr>
+                <w:b/>
+                <w:bCs/>
+                <w:sz w:val="28"/>
+                <w:szCs w:val="28"/>
+              </w:rPr>
+              <w:t>Debugging issues as per Jira (x3)</w:t>
+            </w:r>
           </w:p>
         </w:tc>
         <w:tc>
@@ -1369,6 +1405,15 @@
                 <w:szCs w:val="28"/>
               </w:rPr>
             </w:pPr>
+            <w:r>
+              <w:rPr>
+                <w:b/>
+                <w:bCs/>
+                <w:sz w:val="28"/>
+                <w:szCs w:val="28"/>
+              </w:rPr>
+              <w:t>Fix delayed (team effort)</w:t>
+            </w:r>
           </w:p>
         </w:tc>
       </w:tr>
@@ -1511,10 +1556,19 @@
               <w:rPr>
                 <w:b/>
                 <w:bCs/>
-                <w:sz w:val="28"/>
-                <w:szCs w:val="28"/>
-              </w:rPr>
-            </w:pPr>
+                <w:sz w:val="24"/>
+                <w:szCs w:val="24"/>
+              </w:rPr>
+            </w:pPr>
+            <w:r>
+              <w:rPr>
+                <w:b/>
+                <w:bCs/>
+                <w:sz w:val="24"/>
+                <w:szCs w:val="24"/>
+              </w:rPr>
+              <w:t>Debugging Bug issues as per Jira(x3)</w:t>
+            </w:r>
           </w:p>
         </w:tc>
       </w:tr>
@@ -1552,10 +1606,46 @@
               <w:rPr>
                 <w:b/>
                 <w:bCs/>
-                <w:sz w:val="28"/>
-                <w:szCs w:val="28"/>
-              </w:rPr>
-            </w:pPr>
+                <w:sz w:val="24"/>
+                <w:szCs w:val="24"/>
+              </w:rPr>
+            </w:pPr>
+            <w:r>
+              <w:rPr>
+                <w:b/>
+                <w:bCs/>
+                <w:sz w:val="24"/>
+                <w:szCs w:val="24"/>
+              </w:rPr>
+              <w:t>Each function</w:t>
+            </w:r>
+            <w:r>
+              <w:rPr>
+                <w:b/>
+                <w:bCs/>
+                <w:sz w:val="24"/>
+                <w:szCs w:val="24"/>
+              </w:rPr>
+              <w:t xml:space="preserve"> exhibits multiple bugs, </w:t>
+            </w:r>
+            <w:r>
+              <w:rPr>
+                <w:b/>
+                <w:bCs/>
+                <w:sz w:val="24"/>
+                <w:szCs w:val="24"/>
+              </w:rPr>
+              <w:t xml:space="preserve">and </w:t>
+            </w:r>
+            <w:r>
+              <w:rPr>
+                <w:b/>
+                <w:bCs/>
+                <w:sz w:val="24"/>
+                <w:szCs w:val="24"/>
+              </w:rPr>
+              <w:t xml:space="preserve">due to the short time-frame the bugs could not be fixed. </w:t>
+            </w:r>
           </w:p>
         </w:tc>
       </w:tr>
@@ -1593,10 +1683,38 @@
               <w:rPr>
                 <w:b/>
                 <w:bCs/>
-                <w:sz w:val="28"/>
-                <w:szCs w:val="28"/>
-              </w:rPr>
-            </w:pPr>
+                <w:sz w:val="24"/>
+                <w:szCs w:val="24"/>
+              </w:rPr>
+            </w:pPr>
+            <w:r>
+              <w:rPr>
+                <w:b/>
+                <w:bCs/>
+                <w:sz w:val="24"/>
+                <w:szCs w:val="24"/>
+              </w:rPr>
+              <w:t>Additional workload for the next Milestone for all members.</w:t>
+            </w:r>
+          </w:p>
+          <w:p>
+            <w:pPr>
+              <w:rPr>
+                <w:b/>
+                <w:bCs/>
+                <w:sz w:val="24"/>
+                <w:szCs w:val="24"/>
+              </w:rPr>
+            </w:pPr>
+            <w:r>
+              <w:rPr>
+                <w:b/>
+                <w:bCs/>
+                <w:sz w:val="24"/>
+                <w:szCs w:val="24"/>
+              </w:rPr>
+              <w:t xml:space="preserve"> Function may have to be rewritten, or scrapped altogether. Possible new function may be made to replace the “faulty” function which results in new documentation needs(function specs, testing plan, matrix) needed for every new function. </w:t>
+            </w:r>
           </w:p>
         </w:tc>
       </w:tr>
@@ -1634,10 +1752,74 @@
               <w:rPr>
                 <w:b/>
                 <w:bCs/>
-                <w:sz w:val="28"/>
-                <w:szCs w:val="28"/>
-              </w:rPr>
-            </w:pPr>
+                <w:sz w:val="24"/>
+                <w:szCs w:val="24"/>
+              </w:rPr>
+            </w:pPr>
+            <w:r>
+              <w:rPr>
+                <w:b/>
+                <w:bCs/>
+                <w:sz w:val="24"/>
+                <w:szCs w:val="24"/>
+              </w:rPr>
+              <w:t xml:space="preserve">Programmers would work on </w:t>
+            </w:r>
+            <w:r>
+              <w:rPr>
+                <w:b/>
+                <w:bCs/>
+                <w:sz w:val="24"/>
+                <w:szCs w:val="24"/>
+              </w:rPr>
+              <w:t xml:space="preserve">debugging &amp; finding a solution </w:t>
+            </w:r>
+            <w:r>
+              <w:rPr>
+                <w:b/>
+                <w:bCs/>
+                <w:sz w:val="24"/>
+                <w:szCs w:val="24"/>
+              </w:rPr>
+              <w:t>by next week</w:t>
+            </w:r>
+            <w:r>
+              <w:rPr>
+                <w:b/>
+                <w:bCs/>
+                <w:sz w:val="24"/>
+                <w:szCs w:val="24"/>
+              </w:rPr>
+              <w:t>’s</w:t>
+            </w:r>
+            <w:r>
+              <w:rPr>
+                <w:b/>
+                <w:bCs/>
+                <w:sz w:val="24"/>
+                <w:szCs w:val="24"/>
+              </w:rPr>
+              <w:t> M</w:t>
+            </w:r>
+            <w:r>
+              <w:rPr>
+                <w:b/>
+                <w:bCs/>
+                <w:sz w:val="24"/>
+                <w:szCs w:val="24"/>
+              </w:rPr>
+              <w:t>ilestone.</w:t>
+            </w:r>
+            <w:r>
+              <w:rPr>
+                <w:b/>
+                <w:bCs/>
+                <w:sz w:val="24"/>
+                <w:szCs w:val="24"/>
+              </w:rPr>
+              <w:br/>
+              <w:t>Effective Communication between tester team &amp; developer team is required to make the process smooth. Team lead/manager will review to ensure each deliverable for the next Milestone is still met.</w:t>
+            </w:r>
           </w:p>
         </w:tc>
       </w:tr>
@@ -1740,6 +1922,7 @@
                 <w:sz w:val="28"/>
                 <w:szCs w:val="28"/>
               </w:rPr>
+              <w:lastRenderedPageBreak/>
               <w:t>Reason for delay or block</w:t>
             </w:r>
           </w:p>
@@ -2012,17 +2195,7 @@
                 <w:sz w:val="28"/>
                 <w:szCs w:val="28"/>
               </w:rPr>
-              <w:t xml:space="preserve">Every member is agreeable to the assigned task. Assigned task is based on previous milestones </w:t>
-            </w:r>
-            <w:r>
-              <w:rPr>
-                <w:b/>
-                <w:bCs/>
-                <w:sz w:val="28"/>
-                <w:szCs w:val="28"/>
-              </w:rPr>
-              <w:lastRenderedPageBreak/>
-              <w:t>completed. Task is based on member’s strong suit. This ensures a effective and timely completion of the workshop.</w:t>
+              <w:t>Every member is agreeable to the assigned task. Assigned task is based on previous milestones completed. Task is based on member’s strong suit. This ensures a effective and timely completion of the workshop.</w:t>
             </w:r>
           </w:p>
         </w:tc>
@@ -2545,7 +2718,14 @@
               <w:cnfStyle w:val="000000100000" w:firstRow="0" w:lastRow="0" w:firstColumn="0" w:lastColumn="0" w:oddVBand="0" w:evenVBand="0" w:oddHBand="1" w:evenHBand="0" w:firstRowFirstColumn="0" w:firstRowLastColumn="0" w:lastRowFirstColumn="0" w:lastRowLastColumn="0"/>
             </w:pPr>
             <w:r>
-              <w:t>Groups of 2 members to complete an aspect of the workshop ensures more efficient and timely communication instead of involving the whole team</w:t>
+              <w:t xml:space="preserve">Groups of 2 members to complete an aspect of the workshop ensures more efficient and timely communication instead of involving the </w:t>
+            </w:r>
+            <w:r>
+              <w:lastRenderedPageBreak/>
+              <w:t>whole team</w:t>
+            </w:r>
+            <w:r>
+              <w:t xml:space="preserve">. When needed, team is available for any assistance/ideas. </w:t>
             </w:r>
           </w:p>
         </w:tc>
@@ -2558,6 +2738,7 @@
           </w:tcPr>
           <w:p>
             <w:r>
+              <w:lastRenderedPageBreak/>
               <w:t>Julia &amp; Taeyong – Developer</w:t>
             </w:r>
           </w:p>
@@ -2572,6 +2753,12 @@
             </w:pPr>
             <w:r>
               <w:t>Groups of 2 members to complete an aspect of the workshop ensures more efficient and timely communication instead of involving the whole team</w:t>
+            </w:r>
+            <w:r>
+              <w:t xml:space="preserve">. </w:t>
+            </w:r>
+            <w:r>
+              <w:t>When needed, team is available for any assistance/ideas.</w:t>
             </w:r>
           </w:p>
         </w:tc>
@@ -2607,6 +2794,12 @@
             </w:r>
             <w:r>
               <w:t xml:space="preserve"> all around helper for both teams. When a member is stuck, the “assistance” member keeps the ball rolling with ideas/possible solutions and reaching out to professor. The new task of Hook Automation is then assigned to the single member.</w:t>
+            </w:r>
+            <w:r>
+              <w:t xml:space="preserve"> This member double check that deliverables for each milestone is met.</w:t>
+            </w:r>
+            <w:r>
+              <w:t xml:space="preserve"> Any missing deliverables will be promptly added.</w:t>
             </w:r>
           </w:p>
         </w:tc>
@@ -4202,6 +4395,15 @@
                 <w:szCs w:val="28"/>
               </w:rPr>
             </w:pPr>
+            <w:r>
+              <w:rPr>
+                <w:b w:val="0"/>
+                <w:bCs w:val="0"/>
+                <w:sz w:val="28"/>
+                <w:szCs w:val="28"/>
+              </w:rPr>
+              <w:t>Effective communication</w:t>
+            </w:r>
           </w:p>
         </w:tc>
         <w:tc>
@@ -4218,6 +4420,15 @@
                 <w:szCs w:val="28"/>
               </w:rPr>
             </w:pPr>
+            <w:r>
+              <w:rPr>
+                <w:b/>
+                <w:bCs/>
+                <w:sz w:val="28"/>
+                <w:szCs w:val="28"/>
+              </w:rPr>
+              <w:t>Ensures a smooth process and great group collaboration in completing the workshop</w:t>
+            </w:r>
           </w:p>
         </w:tc>
       </w:tr>
@@ -4451,6 +4662,7 @@
                 <w:sz w:val="28"/>
                 <w:szCs w:val="28"/>
               </w:rPr>
+              <w:lastRenderedPageBreak/>
               <w:t>Topic/Work Item</w:t>
             </w:r>
           </w:p>
@@ -4814,7 +5026,6 @@
     </w:p>
     <w:p>
       <w:r>
-        <w:lastRenderedPageBreak/>
         <w:t xml:space="preserve">This is where you can list things which did not go well in the class. You should analyze why this happened and </w:t>
       </w:r>
       <w:r>
@@ -5244,7 +5455,11 @@
         <w:br/>
       </w:r>
       <w:r>
-        <w:t xml:space="preserve">Recording the test results in both the original test document and Jira is crucial for comprehensive documentation and traceability. The test document captures detailed information about test scenarios and outcomes, while Jira provides a structured platform for linking tests to specific tickets, facilitating better communication between team members, developers, and other </w:t>
+        <w:t xml:space="preserve">Recording the test results in both the original test document and Jira is crucial for comprehensive documentation and traceability. The test document captures detailed information about test scenarios and outcomes, while Jira provides a structured platform for </w:t>
+      </w:r>
+      <w:r>
+        <w:lastRenderedPageBreak/>
+        <w:t xml:space="preserve">linking tests to specific tickets, facilitating better communication between team members, developers, and other </w:t>
       </w:r>
       <w:r>
         <w:t>relevant parties.</w:t>
@@ -5309,7 +5524,6 @@
         <w:br/>
       </w:r>
       <w:r>
-        <w:lastRenderedPageBreak/>
         <w:br/>
       </w:r>
       <w:r>
@@ -5377,7 +5591,11 @@
         <w:pStyle w:val="ListParagraph"/>
       </w:pPr>
       <w:r>
-        <w:t>The GIT automation hook plays a crucial role in automating various tasks within the version control workflow. Its primary goal is to enforce coding standards, design guidelines, and best practices consistently across the entire project. It achieves this by automating code quality checks, including tools like "fluff," as well as unit testing. These automated checks help detect potential issues early in the development process, thereby minimizing the chances of bugs and errors. As a result, the overall software quality is significantly enhanced, thanks to the promotion of uniform code styles, improved maintainability, and the integration of only high-quality code into the project's code base</w:t>
+        <w:t xml:space="preserve">The GIT automation hook plays a crucial role in automating various tasks within the version control workflow. Its primary goal is to enforce coding standards, design guidelines, and best practices consistently across the entire project. It achieves this by automating code quality checks, including tools like "fluff," as well as unit testing. These automated checks help detect </w:t>
+      </w:r>
+      <w:r>
+        <w:lastRenderedPageBreak/>
+        <w:t>potential issues early in the development process, thereby minimizing the chances of bugs and errors. As a result, the overall software quality is significantly enhanced, thanks to the promotion of uniform code styles, improved maintainability, and the integration of only high-quality code into the project's code base</w:t>
       </w:r>
       <w:r>
         <w:t>.</w:t>

--- a/Documents/ScrumReports/ms4-scrum-reportgroup5.docx
+++ b/Documents/ScrumReports/ms4-scrum-reportgroup5.docx
@@ -1379,16 +1379,52 @@
                 <w:sz w:val="28"/>
                 <w:szCs w:val="28"/>
               </w:rPr>
-              <w:t xml:space="preserve">Found additional bugs: </w:t>
-            </w:r>
-            <w:r>
-              <w:rPr>
-                <w:b/>
-                <w:bCs/>
-                <w:sz w:val="28"/>
-                <w:szCs w:val="28"/>
-              </w:rPr>
-              <w:t>Debugging issues as per Jira (x3)</w:t>
+              <w:t>Bugs found:</w:t>
+            </w:r>
+            <w:r>
+              <w:rPr>
+                <w:b/>
+                <w:bCs/>
+                <w:sz w:val="28"/>
+                <w:szCs w:val="28"/>
+              </w:rPr>
+              <w:t xml:space="preserve"> issue</w:t>
+            </w:r>
+            <w:r>
+              <w:rPr>
+                <w:b/>
+                <w:bCs/>
+                <w:sz w:val="28"/>
+                <w:szCs w:val="28"/>
+              </w:rPr>
+              <w:t>d</w:t>
+            </w:r>
+            <w:r>
+              <w:rPr>
+                <w:b/>
+                <w:bCs/>
+                <w:sz w:val="28"/>
+                <w:szCs w:val="28"/>
+              </w:rPr>
+              <w:t xml:space="preserve"> </w:t>
+            </w:r>
+            <w:r>
+              <w:rPr>
+                <w:b/>
+                <w:bCs/>
+                <w:sz w:val="28"/>
+                <w:szCs w:val="28"/>
+              </w:rPr>
+              <w:t>in</w:t>
+            </w:r>
+            <w:r>
+              <w:rPr>
+                <w:b/>
+                <w:bCs/>
+                <w:sz w:val="28"/>
+                <w:szCs w:val="28"/>
+              </w:rPr>
+              <w:t xml:space="preserve"> Jira (x3)</w:t>
             </w:r>
           </w:p>
         </w:tc>
@@ -1412,7 +1448,34 @@
                 <w:sz w:val="28"/>
                 <w:szCs w:val="28"/>
               </w:rPr>
-              <w:t>Fix delayed (team effort)</w:t>
+              <w:t>Completed</w:t>
+            </w:r>
+            <w:r>
+              <w:rPr>
+                <w:b/>
+                <w:bCs/>
+                <w:sz w:val="28"/>
+                <w:szCs w:val="28"/>
+              </w:rPr>
+              <w:t xml:space="preserve"> (</w:t>
+            </w:r>
+            <w:r>
+              <w:rPr>
+                <w:b/>
+                <w:bCs/>
+                <w:sz w:val="28"/>
+                <w:szCs w:val="28"/>
+              </w:rPr>
+              <w:t>Julia/Taeyong</w:t>
+            </w:r>
+            <w:r>
+              <w:rPr>
+                <w:b/>
+                <w:bCs/>
+                <w:sz w:val="28"/>
+                <w:szCs w:val="28"/>
+              </w:rPr>
+              <w:t>)</w:t>
             </w:r>
           </w:p>
         </w:tc>
@@ -1567,7 +1630,7 @@
                 <w:sz w:val="24"/>
                 <w:szCs w:val="24"/>
               </w:rPr>
-              <w:t>Debugging Bug issues as per Jira(x3)</w:t>
+              <w:t>Some bugs left ( possible relation to integration &amp; acceptance)</w:t>
             </w:r>
           </w:p>
         </w:tc>
@@ -1617,7 +1680,7 @@
                 <w:sz w:val="24"/>
                 <w:szCs w:val="24"/>
               </w:rPr>
-              <w:t>Each function</w:t>
+              <w:t>Majority of the bugs from milestone were fixed</w:t>
             </w:r>
             <w:r>
               <w:rPr>
@@ -1626,7 +1689,7 @@
                 <w:sz w:val="24"/>
                 <w:szCs w:val="24"/>
               </w:rPr>
-              <w:t xml:space="preserve"> exhibits multiple bugs, </w:t>
+              <w:t>.</w:t>
             </w:r>
             <w:r>
               <w:rPr>
@@ -1635,7 +1698,7 @@
                 <w:sz w:val="24"/>
                 <w:szCs w:val="24"/>
               </w:rPr>
-              <w:t xml:space="preserve">and </w:t>
+              <w:t xml:space="preserve"> Some are remaining and may impact the next aspect of workshop.</w:t>
             </w:r>
             <w:r>
               <w:rPr>
@@ -1644,7 +1707,7 @@
                 <w:sz w:val="24"/>
                 <w:szCs w:val="24"/>
               </w:rPr>
-              <w:t xml:space="preserve">due to the short time-frame the bugs could not be fixed. </w:t>
+              <w:t xml:space="preserve"> </w:t>
             </w:r>
           </w:p>
         </w:tc>
@@ -1763,52 +1826,7 @@
                 <w:sz w:val="24"/>
                 <w:szCs w:val="24"/>
               </w:rPr>
-              <w:t xml:space="preserve">Programmers would work on </w:t>
-            </w:r>
-            <w:r>
-              <w:rPr>
-                <w:b/>
-                <w:bCs/>
-                <w:sz w:val="24"/>
-                <w:szCs w:val="24"/>
-              </w:rPr>
-              <w:t xml:space="preserve">debugging &amp; finding a solution </w:t>
-            </w:r>
-            <w:r>
-              <w:rPr>
-                <w:b/>
-                <w:bCs/>
-                <w:sz w:val="24"/>
-                <w:szCs w:val="24"/>
-              </w:rPr>
-              <w:t>by next week</w:t>
-            </w:r>
-            <w:r>
-              <w:rPr>
-                <w:b/>
-                <w:bCs/>
-                <w:sz w:val="24"/>
-                <w:szCs w:val="24"/>
-              </w:rPr>
-              <w:t>’s</w:t>
-            </w:r>
-            <w:r>
-              <w:rPr>
-                <w:b/>
-                <w:bCs/>
-                <w:sz w:val="24"/>
-                <w:szCs w:val="24"/>
-              </w:rPr>
-              <w:t> M</w:t>
-            </w:r>
-            <w:r>
-              <w:rPr>
-                <w:b/>
-                <w:bCs/>
-                <w:sz w:val="24"/>
-                <w:szCs w:val="24"/>
-              </w:rPr>
-              <w:t>ilestone.</w:t>
+              <w:t>Programmers would work on debugging &amp; finding a solution by next week’s Milestone.</w:t>
             </w:r>
             <w:r>
               <w:rPr>
@@ -2213,6 +2231,15 @@
                 <w:szCs w:val="28"/>
               </w:rPr>
             </w:pPr>
+            <w:r>
+              <w:rPr>
+                <w:b/>
+                <w:bCs/>
+                <w:sz w:val="28"/>
+                <w:szCs w:val="28"/>
+              </w:rPr>
+              <w:t>Great team collaboration</w:t>
+            </w:r>
           </w:p>
         </w:tc>
       </w:tr>
@@ -2281,6 +2308,15 @@
                 <w:szCs w:val="28"/>
               </w:rPr>
             </w:pPr>
+            <w:r>
+              <w:rPr>
+                <w:b/>
+                <w:bCs/>
+                <w:sz w:val="28"/>
+                <w:szCs w:val="28"/>
+              </w:rPr>
+              <w:t>Great team collaboration</w:t>
+            </w:r>
           </w:p>
         </w:tc>
       </w:tr>
@@ -2361,6 +2397,15 @@
                 <w:szCs w:val="28"/>
               </w:rPr>
             </w:pPr>
+            <w:r>
+              <w:rPr>
+                <w:b/>
+                <w:bCs/>
+                <w:sz w:val="28"/>
+                <w:szCs w:val="28"/>
+              </w:rPr>
+              <w:t>Great team collaboration</w:t>
+            </w:r>
           </w:p>
         </w:tc>
       </w:tr>
@@ -2755,10 +2800,7 @@
               <w:t>Groups of 2 members to complete an aspect of the workshop ensures more efficient and timely communication instead of involving the whole team</w:t>
             </w:r>
             <w:r>
-              <w:t xml:space="preserve">. </w:t>
-            </w:r>
-            <w:r>
-              <w:t>When needed, team is available for any assistance/ideas.</w:t>
+              <w:t>. When needed, team is available for any assistance/ideas.</w:t>
             </w:r>
           </w:p>
         </w:tc>
@@ -3175,7 +3217,16 @@
                 <w:sz w:val="28"/>
                 <w:szCs w:val="28"/>
               </w:rPr>
-              <w:t>5h</w:t>
+              <w:t>10</w:t>
+            </w:r>
+            <w:r>
+              <w:rPr>
+                <w:b/>
+                <w:bCs/>
+                <w:sz w:val="28"/>
+                <w:szCs w:val="28"/>
+              </w:rPr>
+              <w:t>h</w:t>
             </w:r>
           </w:p>
         </w:tc>
@@ -3293,7 +3344,7 @@
                 <w:sz w:val="28"/>
                 <w:szCs w:val="28"/>
               </w:rPr>
-              <w:t>5</w:t>
+              <w:t>8</w:t>
             </w:r>
             <w:r>
               <w:rPr>
@@ -3327,7 +3378,7 @@
                 <w:sz w:val="28"/>
                 <w:szCs w:val="28"/>
               </w:rPr>
-              <w:t>In progress</w:t>
+              <w:t>yes</w:t>
             </w:r>
           </w:p>
         </w:tc>
@@ -3407,7 +3458,16 @@
                 <w:sz w:val="28"/>
                 <w:szCs w:val="28"/>
               </w:rPr>
-              <w:t>5 h</w:t>
+              <w:t>8</w:t>
+            </w:r>
+            <w:r>
+              <w:rPr>
+                <w:b/>
+                <w:bCs/>
+                <w:sz w:val="28"/>
+                <w:szCs w:val="28"/>
+              </w:rPr>
+              <w:t xml:space="preserve"> h</w:t>
             </w:r>
           </w:p>
         </w:tc>
@@ -3432,7 +3492,7 @@
                 <w:sz w:val="28"/>
                 <w:szCs w:val="28"/>
               </w:rPr>
-              <w:t>In progress</w:t>
+              <w:t>Yes</w:t>
             </w:r>
           </w:p>
         </w:tc>
@@ -3509,7 +3569,16 @@
                 <w:sz w:val="28"/>
                 <w:szCs w:val="28"/>
               </w:rPr>
-              <w:t>5 h</w:t>
+              <w:t>8</w:t>
+            </w:r>
+            <w:r>
+              <w:rPr>
+                <w:b/>
+                <w:bCs/>
+                <w:sz w:val="28"/>
+                <w:szCs w:val="28"/>
+              </w:rPr>
+              <w:t xml:space="preserve"> h</w:t>
             </w:r>
           </w:p>
         </w:tc>
@@ -3534,7 +3603,7 @@
                 <w:sz w:val="28"/>
                 <w:szCs w:val="28"/>
               </w:rPr>
-              <w:t>In progress</w:t>
+              <w:t>Yes</w:t>
             </w:r>
           </w:p>
         </w:tc>
@@ -3632,7 +3701,7 @@
                 <w:sz w:val="28"/>
                 <w:szCs w:val="28"/>
               </w:rPr>
-              <w:t>5</w:t>
+              <w:t>7</w:t>
             </w:r>
             <w:r>
               <w:rPr>
@@ -3666,7 +3735,7 @@
                 <w:sz w:val="28"/>
                 <w:szCs w:val="28"/>
               </w:rPr>
-              <w:t>In Progress</w:t>
+              <w:t>yes</w:t>
             </w:r>
           </w:p>
         </w:tc>
@@ -3835,6 +3904,7 @@
           <w:sz w:val="28"/>
           <w:szCs w:val="28"/>
         </w:rPr>
+        <w:lastRenderedPageBreak/>
         <w:t>SCRUM Tasks Selected</w:t>
       </w:r>
       <w:r>
@@ -3949,7 +4019,10 @@
               <w:cnfStyle w:val="000000000000" w:firstRow="0" w:lastRow="0" w:firstColumn="0" w:lastColumn="0" w:oddVBand="0" w:evenVBand="0" w:oddHBand="0" w:evenHBand="0" w:firstRowFirstColumn="0" w:firstRowLastColumn="0" w:lastRowFirstColumn="0" w:lastRowLastColumn="0"/>
             </w:pPr>
             <w:r>
-              <w:t>Reflection.</w:t>
+              <w:t>Reflection</w:t>
+            </w:r>
+            <w:r>
+              <w:t>, debugging lead</w:t>
             </w:r>
           </w:p>
         </w:tc>
@@ -3963,7 +4036,11 @@
             <w:cnfStyle w:val="001000000000" w:firstRow="0" w:lastRow="0" w:firstColumn="1" w:lastColumn="0" w:oddVBand="0" w:evenVBand="0" w:oddHBand="0" w:evenHBand="0" w:firstRowFirstColumn="0" w:firstRowLastColumn="0" w:lastRowFirstColumn="0" w:lastRowLastColumn="0"/>
             <w:tcW w:w="1705" w:type="dxa"/>
           </w:tcPr>
-          <w:p/>
+          <w:p>
+            <w:r>
+              <w:t>Azad</w:t>
+            </w:r>
+          </w:p>
         </w:tc>
         <w:tc>
           <w:tcPr>
@@ -3973,6 +4050,9 @@
             <w:pPr>
               <w:cnfStyle w:val="000000100000" w:firstRow="0" w:lastRow="0" w:firstColumn="0" w:lastColumn="0" w:oddVBand="0" w:evenVBand="0" w:oddHBand="1" w:evenHBand="0" w:firstRowFirstColumn="0" w:firstRowLastColumn="0" w:lastRowFirstColumn="0" w:lastRowLastColumn="0"/>
             </w:pPr>
+            <w:r>
+              <w:t>Integration Test lead</w:t>
+            </w:r>
           </w:p>
         </w:tc>
       </w:tr>
@@ -4662,7 +4742,6 @@
                 <w:sz w:val="28"/>
                 <w:szCs w:val="28"/>
               </w:rPr>
-              <w:lastRenderedPageBreak/>
               <w:t>Topic/Work Item</w:t>
             </w:r>
           </w:p>
@@ -4715,6 +4794,7 @@
                 <w:sz w:val="28"/>
                 <w:szCs w:val="28"/>
               </w:rPr>
+              <w:lastRenderedPageBreak/>
               <w:t>Group Collaboration</w:t>
             </w:r>
           </w:p>
@@ -5455,11 +5535,11 @@
         <w:br/>
       </w:r>
       <w:r>
-        <w:t xml:space="preserve">Recording the test results in both the original test document and Jira is crucial for comprehensive documentation and traceability. The test document captures detailed information about test scenarios and outcomes, while Jira provides a structured platform for </w:t>
+        <w:t xml:space="preserve">Recording the test results in both the original test document and Jira is crucial for comprehensive documentation and traceability. The test document captures detailed information about test scenarios and outcomes, while Jira provides a structured platform for linking tests to specific tickets, facilitating better communication between team members, </w:t>
       </w:r>
       <w:r>
         <w:lastRenderedPageBreak/>
-        <w:t xml:space="preserve">linking tests to specific tickets, facilitating better communication between team members, developers, and other </w:t>
+        <w:t xml:space="preserve">developers, and other </w:t>
       </w:r>
       <w:r>
         <w:t>relevant parties.</w:t>
@@ -5591,11 +5671,11 @@
         <w:pStyle w:val="ListParagraph"/>
       </w:pPr>
       <w:r>
-        <w:t xml:space="preserve">The GIT automation hook plays a crucial role in automating various tasks within the version control workflow. Its primary goal is to enforce coding standards, design guidelines, and best practices consistently across the entire project. It achieves this by automating code quality checks, including tools like "fluff," as well as unit testing. These automated checks help detect </w:t>
+        <w:t xml:space="preserve">The GIT automation hook plays a crucial role in automating various tasks within the version control workflow. Its primary goal is to enforce coding standards, design guidelines, and best practices consistently across the entire project. It achieves this by automating code quality checks, including tools like "fluff," as well as unit testing. These automated checks help detect potential issues early in the development process, thereby minimizing the chances of bugs and </w:t>
       </w:r>
       <w:r>
         <w:lastRenderedPageBreak/>
-        <w:t>potential issues early in the development process, thereby minimizing the chances of bugs and errors. As a result, the overall software quality is significantly enhanced, thanks to the promotion of uniform code styles, improved maintainability, and the integration of only high-quality code into the project's code base</w:t>
+        <w:t>errors. As a result, the overall software quality is significantly enhanced, thanks to the promotion of uniform code styles, improved maintainability, and the integration of only high-quality code into the project's code base</w:t>
       </w:r>
       <w:r>
         <w:t>.</w:t>
